--- a/S2 Machine Learning Research Paper/Machine Learning Research.docx
+++ b/S2 Machine Learning Research Paper/Machine Learning Research.docx
@@ -1537,6 +1537,21 @@
     <w:p>
       <w:r>
         <w:t>Area of Application – Path Planning, robotics</w:t>
+      </w:r>
+    </w:p>
+    <w:p/>
+    <w:p>
+      <w:pPr>
+        <w:pStyle w:val="Heading1"/>
+      </w:pPr>
+      <w:r>
+        <w:t>Reference and further Research</w:t>
+      </w:r>
+    </w:p>
+    <w:p/>
+    <w:p>
+      <w:r>
+        <w:t>https://www.geeksforgeeks.org/machine-learning-algorithms/</w:t>
       </w:r>
     </w:p>
     <w:p>
